--- a/files/resume.docx
+++ b/files/resume.docx
@@ -17,13 +17,15 @@
         <w:spacing w:before="0" w:line="276" w:lineRule="auto"/>
         <w:rPr>
           <w:rFonts w:asciiTheme="majorHAnsi" w:hAnsiTheme="majorHAnsi" w:cstheme="majorHAnsi"/>
-          <w:sz w:val="20"/>
-        </w:rPr>
-      </w:pPr>
-      <w:r>
-        <w:rPr>
-          <w:rFonts w:asciiTheme="majorHAnsi" w:hAnsiTheme="majorHAnsi" w:cstheme="majorHAnsi"/>
-          <w:sz w:val="20"/>
+          <w:sz w:val="22"/>
+          <w:szCs w:val="20"/>
+        </w:rPr>
+      </w:pPr>
+      <w:r>
+        <w:rPr>
+          <w:rFonts w:asciiTheme="majorHAnsi" w:hAnsiTheme="majorHAnsi" w:cstheme="majorHAnsi"/>
+          <w:sz w:val="22"/>
+          <w:szCs w:val="20"/>
         </w:rPr>
         <w:t>MISSISSAUGA, ONTARIO</w:t>
       </w:r>
@@ -43,13 +45,15 @@
         <w:spacing w:before="0" w:line="276" w:lineRule="auto"/>
         <w:rPr>
           <w:rFonts w:asciiTheme="majorHAnsi" w:hAnsiTheme="majorHAnsi" w:cstheme="majorHAnsi"/>
-          <w:sz w:val="20"/>
-        </w:rPr>
-      </w:pPr>
-      <w:r>
-        <w:rPr>
-          <w:rFonts w:asciiTheme="majorHAnsi" w:hAnsiTheme="majorHAnsi" w:cstheme="majorHAnsi"/>
-          <w:sz w:val="20"/>
+          <w:sz w:val="22"/>
+          <w:szCs w:val="20"/>
+        </w:rPr>
+      </w:pPr>
+      <w:r>
+        <w:rPr>
+          <w:rFonts w:asciiTheme="majorHAnsi" w:hAnsiTheme="majorHAnsi" w:cstheme="majorHAnsi"/>
+          <w:sz w:val="22"/>
+          <w:szCs w:val="20"/>
         </w:rPr>
         <w:t>+1-647-569-6490</w:t>
       </w:r>
@@ -66,11 +70,11 @@
           <w:right w:val="nil"/>
           <w:between w:val="nil"/>
         </w:pBdr>
-        <w:spacing w:before="0" w:line="360" w:lineRule="auto"/>
-        <w:ind w:left="-14" w:right="-29"/>
-        <w:rPr>
-          <w:rFonts w:asciiTheme="majorHAnsi" w:hAnsiTheme="majorHAnsi" w:cstheme="majorHAnsi"/>
-          <w:sz w:val="20"/>
+        <w:spacing w:before="0" w:line="276" w:lineRule="auto"/>
+        <w:rPr>
+          <w:rFonts w:asciiTheme="majorHAnsi" w:hAnsiTheme="majorHAnsi" w:cstheme="majorHAnsi"/>
+          <w:sz w:val="22"/>
+          <w:szCs w:val="20"/>
         </w:rPr>
       </w:pPr>
       <w:bookmarkStart w:id="0" w:name="_njnau5bmnmdi" w:colFirst="0" w:colLast="0"/>
@@ -78,7 +82,8 @@
       <w:r>
         <w:rPr>
           <w:rFonts w:asciiTheme="majorHAnsi" w:hAnsiTheme="majorHAnsi" w:cstheme="majorHAnsi"/>
-          <w:sz w:val="20"/>
+          <w:sz w:val="22"/>
+          <w:szCs w:val="20"/>
         </w:rPr>
         <w:t>AMANSAMMY98@GMAIL.COM</w:t>
       </w:r>
@@ -194,45 +199,50 @@
     </w:p>
     <w:p>
       <w:pPr>
-        <w:pStyle w:val="Heading1"/>
-        <w:widowControl w:val="0"/>
-        <w:spacing w:before="0" w:line="276" w:lineRule="auto"/>
+        <w:spacing w:before="0" w:after="400" w:line="240" w:lineRule="auto"/>
+        <w:ind w:left="-14"/>
+        <w:jc w:val="both"/>
+        <w:rPr>
+          <w:rFonts w:asciiTheme="majorHAnsi" w:hAnsiTheme="majorHAnsi" w:cstheme="majorHAnsi"/>
+          <w:sz w:val="22"/>
+          <w:szCs w:val="22"/>
+        </w:rPr>
+      </w:pPr>
+      <w:r>
         <w:rPr>
           <w:rFonts w:asciiTheme="majorHAnsi" w:hAnsiTheme="majorHAnsi" w:cstheme="majorHAnsi"/>
           <w:b/>
           <w:bCs/>
-          <w:i/>
-          <w:iCs/>
-        </w:rPr>
-      </w:pPr>
-      <w:r>
-        <w:rPr>
-          <w:rFonts w:asciiTheme="majorHAnsi" w:hAnsiTheme="majorHAnsi" w:cstheme="majorHAnsi"/>
-          <w:b/>
-          <w:bCs/>
-          <w:i/>
-          <w:iCs/>
-        </w:rPr>
-        <w:t>CAREER OBJECTIVE</w:t>
-      </w:r>
-    </w:p>
-    <w:p>
-      <w:pPr>
-        <w:spacing w:line="276" w:lineRule="auto"/>
-        <w:jc w:val="both"/>
+          <w:color w:val="548DD4" w:themeColor="text2" w:themeTint="99"/>
+          <w:sz w:val="28"/>
+          <w:szCs w:val="28"/>
+        </w:rPr>
+        <w:t xml:space="preserve">CAREER OBJECTIVE: </w:t>
+      </w:r>
+      <w:r>
+        <w:rPr>
+          <w:rFonts w:asciiTheme="majorHAnsi" w:hAnsiTheme="majorHAnsi" w:cstheme="majorHAnsi"/>
+          <w:color w:val="548DD4" w:themeColor="text2" w:themeTint="99"/>
+          <w:sz w:val="28"/>
+          <w:szCs w:val="28"/>
+        </w:rPr>
+        <w:t xml:space="preserve"> </w:t>
+      </w:r>
+      <w:r>
         <w:rPr>
           <w:rFonts w:asciiTheme="majorHAnsi" w:hAnsiTheme="majorHAnsi" w:cstheme="majorHAnsi"/>
           <w:sz w:val="22"/>
           <w:szCs w:val="22"/>
         </w:rPr>
-      </w:pPr>
+        <w:t>To obtain employment</w:t>
+      </w:r>
       <w:r>
         <w:rPr>
           <w:rFonts w:asciiTheme="majorHAnsi" w:hAnsiTheme="majorHAnsi" w:cstheme="majorHAnsi"/>
           <w:sz w:val="22"/>
           <w:szCs w:val="22"/>
         </w:rPr>
-        <w:t>To obtain employment and t</w:t>
+        <w:t xml:space="preserve"> as a front-end web developer</w:t>
       </w:r>
       <w:r>
         <w:rPr>
@@ -240,7 +250,7 @@
           <w:sz w:val="22"/>
           <w:szCs w:val="22"/>
         </w:rPr>
-        <w:t xml:space="preserve">o enhance my working capabilities, professional </w:t>
+        <w:t xml:space="preserve"> and t</w:t>
       </w:r>
       <w:r>
         <w:rPr>
@@ -248,7 +258,7 @@
           <w:sz w:val="22"/>
           <w:szCs w:val="22"/>
         </w:rPr>
-        <w:t>skills,</w:t>
+        <w:t xml:space="preserve">o enhance my working capabilities, professional </w:t>
       </w:r>
       <w:r>
         <w:rPr>
@@ -256,7 +266,7 @@
           <w:sz w:val="22"/>
           <w:szCs w:val="22"/>
         </w:rPr>
-        <w:t xml:space="preserve"> and business efficiency</w:t>
+        <w:t>skills,</w:t>
       </w:r>
       <w:r>
         <w:rPr>
@@ -264,715 +274,396 @@
           <w:sz w:val="22"/>
           <w:szCs w:val="22"/>
         </w:rPr>
-        <w:t xml:space="preserve"> to serve this organization in best possible way incorporating skills of critical thinking, problem solving and determination.</w:t>
+        <w:t xml:space="preserve"> and business efficiency</w:t>
+      </w:r>
+      <w:r>
+        <w:rPr>
+          <w:rFonts w:asciiTheme="majorHAnsi" w:hAnsiTheme="majorHAnsi" w:cstheme="majorHAnsi"/>
+          <w:sz w:val="22"/>
+          <w:szCs w:val="22"/>
+        </w:rPr>
+        <w:t xml:space="preserve"> to serve this organization in</w:t>
+      </w:r>
+      <w:r>
+        <w:rPr>
+          <w:rFonts w:asciiTheme="majorHAnsi" w:hAnsiTheme="majorHAnsi" w:cstheme="majorHAnsi"/>
+          <w:sz w:val="22"/>
+          <w:szCs w:val="22"/>
+        </w:rPr>
+        <w:t xml:space="preserve"> the</w:t>
+      </w:r>
+      <w:r>
+        <w:rPr>
+          <w:rFonts w:asciiTheme="majorHAnsi" w:hAnsiTheme="majorHAnsi" w:cstheme="majorHAnsi"/>
+          <w:sz w:val="22"/>
+          <w:szCs w:val="22"/>
+        </w:rPr>
+        <w:t xml:space="preserve"> best possible way incorporating skills of critical thinking, problem solving and determination.</w:t>
       </w:r>
       <w:bookmarkStart w:id="6" w:name="_7pheztlzlbya" w:colFirst="0" w:colLast="0"/>
       <w:bookmarkStart w:id="7" w:name="_dlaoxi3ta2x2" w:colFirst="0" w:colLast="0"/>
       <w:bookmarkEnd w:id="6"/>
       <w:bookmarkEnd w:id="7"/>
-    </w:p>
-    <w:p>
-      <w:pPr>
-        <w:spacing w:line="360" w:lineRule="auto"/>
-        <w:jc w:val="both"/>
-        <w:rPr>
-          <w:rFonts w:asciiTheme="majorHAnsi" w:eastAsia="Oswald" w:hAnsiTheme="majorHAnsi" w:cstheme="majorHAnsi"/>
+      <w:r>
+        <w:rPr>
+          <w:rFonts w:asciiTheme="majorHAnsi" w:hAnsiTheme="majorHAnsi" w:cstheme="majorHAnsi"/>
+          <w:sz w:val="22"/>
+          <w:szCs w:val="22"/>
+        </w:rPr>
+        <w:t xml:space="preserve"> </w:t>
+      </w:r>
+    </w:p>
+    <w:p>
+      <w:pPr>
+        <w:pStyle w:val="Heading1"/>
+        <w:widowControl w:val="0"/>
+        <w:spacing w:before="0" w:line="276" w:lineRule="auto"/>
+        <w:ind w:left="-14"/>
+        <w:rPr>
+          <w:rFonts w:asciiTheme="majorHAnsi" w:hAnsiTheme="majorHAnsi" w:cstheme="majorHAnsi"/>
           <w:b/>
           <w:bCs/>
-          <w:i/>
-          <w:iCs/>
-          <w:color w:val="424242"/>
-          <w:sz w:val="24"/>
-          <w:szCs w:val="24"/>
-        </w:rPr>
-      </w:pPr>
-      <w:r>
-        <w:rPr>
-          <w:rFonts w:asciiTheme="majorHAnsi" w:eastAsia="Oswald" w:hAnsiTheme="majorHAnsi" w:cstheme="majorHAnsi"/>
+          <w:color w:val="548DD4" w:themeColor="text2" w:themeTint="99"/>
+          <w:sz w:val="28"/>
+          <w:szCs w:val="28"/>
+        </w:rPr>
+      </w:pPr>
+      <w:r>
+        <w:rPr>
+          <w:rFonts w:asciiTheme="majorHAnsi" w:hAnsiTheme="majorHAnsi" w:cstheme="majorHAnsi"/>
           <w:b/>
           <w:bCs/>
-          <w:i/>
-          <w:iCs/>
-          <w:color w:val="424242"/>
-          <w:sz w:val="24"/>
-          <w:szCs w:val="24"/>
-        </w:rPr>
-        <w:t>EXPERIENCE</w:t>
+          <w:color w:val="548DD4" w:themeColor="text2" w:themeTint="99"/>
+          <w:sz w:val="28"/>
+          <w:szCs w:val="28"/>
+        </w:rPr>
+        <w:t>PROJECTS</w:t>
       </w:r>
     </w:p>
     <w:p>
       <w:pPr>
         <w:pStyle w:val="Heading2"/>
-        <w:keepNext w:val="0"/>
-        <w:keepLines w:val="0"/>
-        <w:pBdr>
-          <w:top w:val="nil"/>
-          <w:left w:val="nil"/>
-          <w:bottom w:val="nil"/>
-          <w:right w:val="nil"/>
-          <w:between w:val="nil"/>
-        </w:pBdr>
-        <w:spacing w:before="0" w:line="10" w:lineRule="atLeast"/>
-        <w:ind w:left="-14"/>
-        <w:rPr>
-          <w:rFonts w:asciiTheme="majorHAnsi" w:hAnsiTheme="majorHAnsi" w:cstheme="majorHAnsi"/>
-          <w:b w:val="0"/>
-          <w:i/>
-          <w:color w:val="2E4440"/>
-          <w:sz w:val="24"/>
-          <w:szCs w:val="24"/>
-        </w:rPr>
-      </w:pPr>
-      <w:r>
-        <w:rPr>
-          <w:rFonts w:asciiTheme="majorHAnsi" w:hAnsiTheme="majorHAnsi" w:cstheme="majorHAnsi"/>
-          <w:color w:val="434343"/>
-          <w:sz w:val="24"/>
-          <w:szCs w:val="24"/>
-        </w:rPr>
-        <w:t>Petro Canada, Mississauga, Ontario</w:t>
+        <w:spacing w:before="0"/>
+        <w:rPr>
+          <w:color w:val="000000" w:themeColor="text1"/>
+        </w:rPr>
+      </w:pPr>
+      <w:r>
+        <w:rPr>
+          <w:color w:val="000000" w:themeColor="text1"/>
+        </w:rPr>
+        <w:t>Personal Portfolio Website – Windows 7 simulation style</w:t>
+      </w:r>
+    </w:p>
+    <w:p>
+      <w:pPr>
+        <w:pStyle w:val="ListBullet"/>
+        <w:rPr>
+          <w:shd w:val="clear" w:color="auto" w:fill="FFFFFF"/>
+        </w:rPr>
+      </w:pPr>
+      <w:r>
+        <w:rPr>
+          <w:shd w:val="clear" w:color="auto" w:fill="FFFFFF"/>
+        </w:rPr>
+        <w:t>Fully responsive portfolio website created identical to the theme of Windows 7 OS.</w:t>
+      </w:r>
+    </w:p>
+    <w:p>
+      <w:pPr>
+        <w:pStyle w:val="ListBullet"/>
+        <w:rPr>
+          <w:shd w:val="clear" w:color="auto" w:fill="FFFFFF"/>
+        </w:rPr>
+      </w:pPr>
+      <w:r>
+        <w:rPr>
+          <w:shd w:val="clear" w:color="auto" w:fill="FFFFFF"/>
+        </w:rPr>
+        <w:t xml:space="preserve">Allows for full dialog control, along with minimize/maximize options for a close </w:t>
+      </w:r>
+      <w:r>
+        <w:rPr>
+          <w:shd w:val="clear" w:color="auto" w:fill="FFFFFF"/>
+        </w:rPr>
+        <w:t>imitation.</w:t>
+      </w:r>
+    </w:p>
+    <w:p>
+      <w:pPr>
+        <w:pStyle w:val="ListBullet"/>
+        <w:rPr>
+          <w:shd w:val="clear" w:color="auto" w:fill="FFFFFF"/>
+        </w:rPr>
+      </w:pPr>
+      <w:r>
+        <w:rPr>
+          <w:shd w:val="clear" w:color="auto" w:fill="FFFFFF"/>
+        </w:rPr>
+        <w:t xml:space="preserve">Made </w:t>
+      </w:r>
+      <w:r>
+        <w:rPr>
+          <w:shd w:val="clear" w:color="auto" w:fill="FFFFFF"/>
+        </w:rPr>
+        <w:t>purely using vanilla</w:t>
+      </w:r>
+      <w:r>
+        <w:rPr>
+          <w:shd w:val="clear" w:color="auto" w:fill="FFFFFF"/>
+        </w:rPr>
+        <w:t xml:space="preserve"> JavaScript &amp; CSS.</w:t>
+      </w:r>
+    </w:p>
+    <w:p>
+      <w:pPr>
+        <w:pStyle w:val="ListBullet"/>
+        <w:rPr>
+          <w:color w:val="4F81BD" w:themeColor="accent1"/>
+          <w:shd w:val="clear" w:color="auto" w:fill="FFFFFF"/>
+        </w:rPr>
+      </w:pPr>
+      <w:r>
+        <w:rPr>
+          <w:color w:val="4F81BD" w:themeColor="accent1"/>
+          <w:shd w:val="clear" w:color="auto" w:fill="FFFFFF"/>
+        </w:rPr>
+        <w:t>http://amansammy.com</w:t>
       </w:r>
     </w:p>
     <w:p>
       <w:pPr>
         <w:pStyle w:val="Heading2"/>
-        <w:keepNext w:val="0"/>
-        <w:keepLines w:val="0"/>
-        <w:pBdr>
-          <w:top w:val="nil"/>
-          <w:left w:val="nil"/>
-          <w:bottom w:val="nil"/>
-          <w:right w:val="nil"/>
-          <w:between w:val="nil"/>
-        </w:pBdr>
-        <w:spacing w:before="0"/>
-        <w:ind w:left="-14"/>
-        <w:rPr>
-          <w:rFonts w:asciiTheme="majorHAnsi" w:hAnsiTheme="majorHAnsi" w:cstheme="majorHAnsi"/>
-          <w:b w:val="0"/>
-          <w:i/>
-          <w:color w:val="2E4440"/>
-          <w:sz w:val="24"/>
-          <w:szCs w:val="24"/>
-        </w:rPr>
-      </w:pPr>
-      <w:r>
-        <w:rPr>
-          <w:rFonts w:asciiTheme="majorHAnsi" w:hAnsiTheme="majorHAnsi" w:cstheme="majorHAnsi"/>
-          <w:b w:val="0"/>
-          <w:i/>
-          <w:color w:val="2E4440"/>
-          <w:sz w:val="24"/>
-          <w:szCs w:val="24"/>
-        </w:rPr>
-        <w:t>Part-time Guest Service Attendant</w:t>
-      </w:r>
-    </w:p>
-    <w:p>
-      <w:pPr>
-        <w:pStyle w:val="ListParagraph"/>
+        <w:rPr>
+          <w:color w:val="000000" w:themeColor="text1"/>
+        </w:rPr>
+      </w:pPr>
+      <w:r>
+        <w:rPr>
+          <w:color w:val="000000" w:themeColor="text1"/>
+        </w:rPr>
+        <w:t xml:space="preserve">Wall of Notes </w:t>
+      </w:r>
+      <w:r>
+        <w:rPr>
+          <w:color w:val="000000" w:themeColor="text1"/>
+        </w:rPr>
+        <w:t>w/ Firebase integration</w:t>
+      </w:r>
+    </w:p>
+    <w:p>
+      <w:pPr>
+        <w:pStyle w:val="ListBullet"/>
+      </w:pPr>
+      <w:r>
+        <w:t>Public note adding website with Firebase integration to store and output data as per the requirement.</w:t>
+      </w:r>
+    </w:p>
+    <w:p>
+      <w:pPr>
+        <w:pStyle w:val="ListBullet"/>
+      </w:pPr>
+      <w:r>
+        <w:t>Formatting options included to overall create a vibrant looking web-app.</w:t>
+      </w:r>
+    </w:p>
+    <w:p>
+      <w:pPr>
+        <w:pStyle w:val="ListBullet"/>
+      </w:pPr>
+      <w:r>
+        <w:t>Made using vanilla JavaScript, Firebase &amp; CSS.</w:t>
+      </w:r>
+    </w:p>
+    <w:p>
+      <w:pPr>
+        <w:pStyle w:val="ListBullet"/>
+        <w:rPr>
+          <w:color w:val="4F81BD" w:themeColor="accent1"/>
+        </w:rPr>
+      </w:pPr>
+      <w:r>
+        <w:rPr>
+          <w:color w:val="4F81BD" w:themeColor="accent1"/>
+        </w:rPr>
+        <w:t>http://amansammy.github.io/WallOfNotes/</w:t>
+      </w:r>
+    </w:p>
+    <w:p>
+      <w:pPr>
+        <w:pStyle w:val="Heading2"/>
+        <w:rPr>
+          <w:color w:val="000000" w:themeColor="text1"/>
+        </w:rPr>
+      </w:pPr>
+      <w:r>
+        <w:rPr>
+          <w:color w:val="000000" w:themeColor="text1"/>
+        </w:rPr>
+        <w:t>C</w:t>
+      </w:r>
+      <w:r>
+        <w:rPr>
+          <w:color w:val="000000" w:themeColor="text1"/>
+        </w:rPr>
+        <w:t>osmos</w:t>
+      </w:r>
+      <w:r>
+        <w:rPr>
+          <w:color w:val="000000" w:themeColor="text1"/>
+        </w:rPr>
+        <w:t xml:space="preserve"> – A NASA API Project</w:t>
+      </w:r>
+    </w:p>
+    <w:p>
+      <w:pPr>
+        <w:pStyle w:val="ListBullet"/>
+      </w:pPr>
+      <w:r>
+        <w:t xml:space="preserve">Retrieves data from </w:t>
+      </w:r>
+      <w:r>
+        <w:t>the APOD</w:t>
+      </w:r>
+      <w:r>
+        <w:t xml:space="preserve"> API to provide Picture of the Day along with </w:t>
+      </w:r>
+      <w:r>
+        <w:t>the description, formatted responsively for all devices.</w:t>
+      </w:r>
+    </w:p>
+    <w:p>
+      <w:pPr>
+        <w:pStyle w:val="ListBullet"/>
+      </w:pPr>
+      <w:r>
+        <w:t>Retrieves data from the Mars Rover Photos API, which can be queried by the user according to certain parameters to receive exact output.</w:t>
+      </w:r>
+    </w:p>
+    <w:p>
+      <w:pPr>
+        <w:pStyle w:val="ListBullet"/>
+      </w:pPr>
+      <w:r>
+        <w:t>Made using vanilla JavaScript &amp; CSS.</w:t>
+      </w:r>
+    </w:p>
+    <w:p>
+      <w:pPr>
+        <w:pStyle w:val="ListBullet"/>
+        <w:rPr>
+          <w:color w:val="4F81BD" w:themeColor="accent1"/>
+        </w:rPr>
+      </w:pPr>
+      <w:r>
+        <w:rPr>
+          <w:color w:val="4F81BD" w:themeColor="accent1"/>
+        </w:rPr>
+        <w:t>http://amansammy.github.io/cosmos/</w:t>
+      </w:r>
+    </w:p>
+    <w:p>
+      <w:pPr>
+        <w:pStyle w:val="ListBullet"/>
         <w:numPr>
           <w:ilvl w:val="0"/>
-          <w:numId w:val="5"/>
+          <w:numId w:val="0"/>
         </w:numPr>
-        <w:rPr>
-          <w:rFonts w:asciiTheme="majorHAnsi" w:hAnsiTheme="majorHAnsi" w:cstheme="majorHAnsi"/>
-          <w:sz w:val="20"/>
-          <w:szCs w:val="20"/>
-        </w:rPr>
-      </w:pPr>
-      <w:r>
-        <w:rPr>
-          <w:rFonts w:asciiTheme="majorHAnsi" w:hAnsiTheme="majorHAnsi" w:cstheme="majorHAnsi"/>
-          <w:sz w:val="20"/>
-          <w:szCs w:val="20"/>
-        </w:rPr>
-        <w:t>Customer Service</w:t>
-      </w:r>
-    </w:p>
-    <w:p>
-      <w:pPr>
-        <w:pStyle w:val="ListParagraph"/>
+        <w:ind w:left="360"/>
+      </w:pPr>
+    </w:p>
+    <w:p>
+      <w:pPr>
+        <w:pStyle w:val="ListBullet"/>
         <w:numPr>
           <w:ilvl w:val="0"/>
-          <w:numId w:val="5"/>
+          <w:numId w:val="0"/>
         </w:numPr>
-        <w:rPr>
-          <w:rFonts w:asciiTheme="majorHAnsi" w:hAnsiTheme="majorHAnsi" w:cstheme="majorHAnsi"/>
-          <w:sz w:val="20"/>
-          <w:szCs w:val="20"/>
-        </w:rPr>
-      </w:pPr>
-      <w:r>
-        <w:rPr>
-          <w:rFonts w:asciiTheme="majorHAnsi" w:hAnsiTheme="majorHAnsi" w:cstheme="majorHAnsi"/>
-          <w:sz w:val="20"/>
-          <w:szCs w:val="20"/>
-        </w:rPr>
-        <w:t>Maintaining Stock</w:t>
-      </w:r>
-    </w:p>
-    <w:p>
-      <w:pPr>
-        <w:pBdr>
-          <w:top w:val="nil"/>
-          <w:left w:val="nil"/>
-          <w:bottom w:val="nil"/>
-          <w:right w:val="nil"/>
-          <w:between w:val="nil"/>
-        </w:pBdr>
-        <w:spacing w:before="0" w:line="360" w:lineRule="auto"/>
+        <w:ind w:left="360"/>
+      </w:pPr>
+    </w:p>
+    <w:p>
+      <w:pPr>
+        <w:pStyle w:val="Heading1"/>
+        <w:widowControl w:val="0"/>
+        <w:spacing w:before="0" w:line="276" w:lineRule="auto"/>
         <w:ind w:left="-14"/>
         <w:rPr>
           <w:rFonts w:asciiTheme="majorHAnsi" w:hAnsiTheme="majorHAnsi" w:cstheme="majorHAnsi"/>
-          <w:sz w:val="20"/>
-          <w:szCs w:val="20"/>
-        </w:rPr>
-      </w:pPr>
-      <w:r>
-        <w:rPr>
-          <w:rFonts w:asciiTheme="majorHAnsi" w:hAnsiTheme="majorHAnsi" w:cstheme="majorHAnsi"/>
-          <w:sz w:val="20"/>
-          <w:szCs w:val="20"/>
-        </w:rPr>
-        <w:t>JULY</w:t>
-      </w:r>
-      <w:r>
-        <w:rPr>
-          <w:rFonts w:asciiTheme="majorHAnsi" w:hAnsiTheme="majorHAnsi" w:cstheme="majorHAnsi"/>
-          <w:sz w:val="20"/>
-          <w:szCs w:val="20"/>
-        </w:rPr>
-        <w:t xml:space="preserve"> 20</w:t>
-      </w:r>
-      <w:r>
-        <w:rPr>
-          <w:rFonts w:asciiTheme="majorHAnsi" w:hAnsiTheme="majorHAnsi" w:cstheme="majorHAnsi"/>
-          <w:sz w:val="20"/>
-          <w:szCs w:val="20"/>
-        </w:rPr>
-        <w:t>20</w:t>
-      </w:r>
-      <w:r>
-        <w:rPr>
-          <w:rFonts w:asciiTheme="majorHAnsi" w:hAnsiTheme="majorHAnsi" w:cstheme="majorHAnsi"/>
-          <w:sz w:val="20"/>
-          <w:szCs w:val="20"/>
-        </w:rPr>
-        <w:t xml:space="preserve"> – </w:t>
-      </w:r>
-      <w:r>
-        <w:rPr>
-          <w:rFonts w:asciiTheme="majorHAnsi" w:hAnsiTheme="majorHAnsi" w:cstheme="majorHAnsi"/>
-          <w:sz w:val="20"/>
-          <w:szCs w:val="20"/>
-        </w:rPr>
-        <w:t>AUGUST</w:t>
-      </w:r>
-      <w:r>
-        <w:rPr>
-          <w:rFonts w:asciiTheme="majorHAnsi" w:hAnsiTheme="majorHAnsi" w:cstheme="majorHAnsi"/>
-          <w:sz w:val="20"/>
-          <w:szCs w:val="20"/>
-        </w:rPr>
-        <w:t xml:space="preserve"> 20</w:t>
-      </w:r>
-      <w:r>
-        <w:rPr>
-          <w:rFonts w:asciiTheme="majorHAnsi" w:hAnsiTheme="majorHAnsi" w:cstheme="majorHAnsi"/>
-          <w:sz w:val="20"/>
-          <w:szCs w:val="20"/>
-        </w:rPr>
-        <w:t>21</w:t>
-      </w:r>
-    </w:p>
-    <w:p>
-      <w:pPr>
-        <w:pStyle w:val="Heading2"/>
-        <w:keepNext w:val="0"/>
-        <w:keepLines w:val="0"/>
-        <w:pBdr>
-          <w:top w:val="nil"/>
-          <w:left w:val="nil"/>
-          <w:bottom w:val="nil"/>
-          <w:right w:val="nil"/>
-          <w:between w:val="nil"/>
-        </w:pBdr>
-        <w:spacing w:before="0" w:line="10" w:lineRule="atLeast"/>
-        <w:ind w:left="-14"/>
-        <w:rPr>
-          <w:rFonts w:asciiTheme="majorHAnsi" w:hAnsiTheme="majorHAnsi" w:cstheme="majorHAnsi"/>
-          <w:b w:val="0"/>
-          <w:i/>
-          <w:color w:val="2E4440"/>
-          <w:sz w:val="24"/>
-          <w:szCs w:val="24"/>
-        </w:rPr>
-      </w:pPr>
-      <w:r>
-        <w:rPr>
-          <w:rFonts w:asciiTheme="majorHAnsi" w:hAnsiTheme="majorHAnsi" w:cstheme="majorHAnsi"/>
-          <w:color w:val="434343"/>
-          <w:sz w:val="24"/>
-          <w:szCs w:val="24"/>
-        </w:rPr>
-        <w:t xml:space="preserve">Road </w:t>
-      </w:r>
-      <w:proofErr w:type="spellStart"/>
-      <w:r>
-        <w:rPr>
-          <w:rFonts w:asciiTheme="majorHAnsi" w:hAnsiTheme="majorHAnsi" w:cstheme="majorHAnsi"/>
-          <w:color w:val="434343"/>
-          <w:sz w:val="24"/>
-          <w:szCs w:val="24"/>
-        </w:rPr>
-        <w:t>BiKING</w:t>
-      </w:r>
-      <w:proofErr w:type="spellEnd"/>
-      <w:r>
-        <w:rPr>
-          <w:rFonts w:asciiTheme="majorHAnsi" w:hAnsiTheme="majorHAnsi" w:cstheme="majorHAnsi"/>
-          <w:color w:val="434343"/>
-          <w:sz w:val="24"/>
-          <w:szCs w:val="24"/>
-        </w:rPr>
-        <w:t xml:space="preserve"> Bike Store, New Delhi, India</w:t>
-      </w:r>
-    </w:p>
-    <w:p>
-      <w:pPr>
-        <w:pStyle w:val="Heading2"/>
-        <w:keepNext w:val="0"/>
-        <w:keepLines w:val="0"/>
-        <w:pBdr>
-          <w:top w:val="nil"/>
-          <w:left w:val="nil"/>
-          <w:bottom w:val="nil"/>
-          <w:right w:val="nil"/>
-          <w:between w:val="nil"/>
-        </w:pBdr>
-        <w:spacing w:before="0"/>
-        <w:ind w:left="-14"/>
-        <w:rPr>
-          <w:rFonts w:asciiTheme="majorHAnsi" w:hAnsiTheme="majorHAnsi" w:cstheme="majorHAnsi"/>
-          <w:b w:val="0"/>
-          <w:i/>
-          <w:color w:val="2E4440"/>
-          <w:sz w:val="24"/>
-          <w:szCs w:val="24"/>
-        </w:rPr>
-      </w:pPr>
-      <w:r>
-        <w:rPr>
-          <w:rFonts w:asciiTheme="majorHAnsi" w:hAnsiTheme="majorHAnsi" w:cstheme="majorHAnsi"/>
-          <w:b w:val="0"/>
-          <w:i/>
-          <w:color w:val="2E4440"/>
-          <w:sz w:val="24"/>
-          <w:szCs w:val="24"/>
-        </w:rPr>
-        <w:t xml:space="preserve">Part-time </w:t>
-      </w:r>
-      <w:r>
-        <w:rPr>
-          <w:rFonts w:asciiTheme="majorHAnsi" w:hAnsiTheme="majorHAnsi" w:cstheme="majorHAnsi"/>
-          <w:b w:val="0"/>
-          <w:i/>
-          <w:color w:val="2E4440"/>
-          <w:sz w:val="24"/>
-          <w:szCs w:val="24"/>
-        </w:rPr>
-        <w:t>Store Manager</w:t>
-      </w:r>
-    </w:p>
-    <w:p>
-      <w:pPr>
-        <w:pStyle w:val="ListParagraph"/>
-        <w:numPr>
-          <w:ilvl w:val="0"/>
-          <w:numId w:val="5"/>
-        </w:numPr>
-        <w:rPr>
-          <w:rFonts w:asciiTheme="majorHAnsi" w:hAnsiTheme="majorHAnsi" w:cstheme="majorHAnsi"/>
-          <w:sz w:val="20"/>
-          <w:szCs w:val="20"/>
-        </w:rPr>
-      </w:pPr>
-      <w:r>
-        <w:rPr>
-          <w:rFonts w:asciiTheme="majorHAnsi" w:hAnsiTheme="majorHAnsi" w:cstheme="majorHAnsi"/>
-          <w:sz w:val="20"/>
-          <w:szCs w:val="20"/>
-        </w:rPr>
-        <w:t>Sales, Billing</w:t>
-      </w:r>
-      <w:r>
-        <w:rPr>
-          <w:rFonts w:asciiTheme="majorHAnsi" w:hAnsiTheme="majorHAnsi" w:cstheme="majorHAnsi"/>
-          <w:sz w:val="20"/>
-          <w:szCs w:val="20"/>
-        </w:rPr>
-        <w:t xml:space="preserve">, </w:t>
-      </w:r>
-      <w:r>
-        <w:rPr>
-          <w:rFonts w:asciiTheme="majorHAnsi" w:hAnsiTheme="majorHAnsi" w:cstheme="majorHAnsi"/>
-          <w:sz w:val="20"/>
-          <w:szCs w:val="20"/>
-        </w:rPr>
-        <w:t>Store promotion / Handling social media accounts</w:t>
-      </w:r>
-    </w:p>
-    <w:p>
-      <w:pPr>
-        <w:pBdr>
-          <w:top w:val="nil"/>
-          <w:left w:val="nil"/>
-          <w:bottom w:val="nil"/>
-          <w:right w:val="nil"/>
-          <w:between w:val="nil"/>
-        </w:pBdr>
-        <w:spacing w:before="0" w:line="360" w:lineRule="auto"/>
-        <w:ind w:left="-14"/>
-        <w:rPr>
-          <w:rFonts w:asciiTheme="majorHAnsi" w:hAnsiTheme="majorHAnsi" w:cstheme="majorHAnsi"/>
-          <w:sz w:val="20"/>
-          <w:szCs w:val="20"/>
-        </w:rPr>
-      </w:pPr>
-      <w:r>
-        <w:rPr>
-          <w:rFonts w:asciiTheme="majorHAnsi" w:hAnsiTheme="majorHAnsi" w:cstheme="majorHAnsi"/>
-          <w:sz w:val="20"/>
-          <w:szCs w:val="20"/>
-        </w:rPr>
-        <w:t>JULY</w:t>
-      </w:r>
-      <w:r>
-        <w:rPr>
-          <w:rFonts w:asciiTheme="majorHAnsi" w:hAnsiTheme="majorHAnsi" w:cstheme="majorHAnsi"/>
-          <w:sz w:val="20"/>
-          <w:szCs w:val="20"/>
-        </w:rPr>
-        <w:t xml:space="preserve"> 20</w:t>
-      </w:r>
-      <w:r>
-        <w:rPr>
-          <w:rFonts w:asciiTheme="majorHAnsi" w:hAnsiTheme="majorHAnsi" w:cstheme="majorHAnsi"/>
-          <w:sz w:val="20"/>
-          <w:szCs w:val="20"/>
-        </w:rPr>
-        <w:t>18</w:t>
-      </w:r>
-      <w:r>
-        <w:rPr>
-          <w:rFonts w:asciiTheme="majorHAnsi" w:hAnsiTheme="majorHAnsi" w:cstheme="majorHAnsi"/>
-          <w:sz w:val="20"/>
-          <w:szCs w:val="20"/>
-        </w:rPr>
-        <w:t xml:space="preserve"> – </w:t>
-      </w:r>
-      <w:r>
-        <w:rPr>
-          <w:rFonts w:asciiTheme="majorHAnsi" w:hAnsiTheme="majorHAnsi" w:cstheme="majorHAnsi"/>
-          <w:sz w:val="20"/>
-          <w:szCs w:val="20"/>
-        </w:rPr>
-        <w:t>SEPTEMBER</w:t>
-      </w:r>
-      <w:r>
-        <w:rPr>
-          <w:rFonts w:asciiTheme="majorHAnsi" w:hAnsiTheme="majorHAnsi" w:cstheme="majorHAnsi"/>
-          <w:sz w:val="20"/>
-          <w:szCs w:val="20"/>
-        </w:rPr>
-        <w:t xml:space="preserve"> 20</w:t>
-      </w:r>
-      <w:r>
-        <w:rPr>
-          <w:rFonts w:asciiTheme="majorHAnsi" w:hAnsiTheme="majorHAnsi" w:cstheme="majorHAnsi"/>
-          <w:sz w:val="20"/>
-          <w:szCs w:val="20"/>
-        </w:rPr>
-        <w:t>19</w:t>
-      </w:r>
-    </w:p>
-    <w:p>
-      <w:pPr>
-        <w:spacing w:line="360" w:lineRule="auto"/>
-        <w:jc w:val="both"/>
-        <w:rPr>
-          <w:rFonts w:asciiTheme="majorHAnsi" w:eastAsia="Oswald" w:hAnsiTheme="majorHAnsi" w:cstheme="majorHAnsi"/>
           <w:b/>
           <w:bCs/>
-          <w:i/>
-          <w:iCs/>
-          <w:color w:val="424242"/>
-          <w:sz w:val="24"/>
-          <w:szCs w:val="24"/>
-        </w:rPr>
-      </w:pPr>
-      <w:r>
-        <w:rPr>
-          <w:rFonts w:asciiTheme="majorHAnsi" w:eastAsia="Oswald" w:hAnsiTheme="majorHAnsi" w:cstheme="majorHAnsi"/>
+          <w:color w:val="548DD4" w:themeColor="text2" w:themeTint="99"/>
+          <w:sz w:val="28"/>
+          <w:szCs w:val="28"/>
+        </w:rPr>
+      </w:pPr>
+      <w:r>
+        <w:rPr>
+          <w:rFonts w:asciiTheme="majorHAnsi" w:hAnsiTheme="majorHAnsi" w:cstheme="majorHAnsi"/>
           <w:b/>
           <w:bCs/>
-          <w:i/>
-          <w:iCs/>
-          <w:color w:val="424242"/>
-          <w:sz w:val="24"/>
-          <w:szCs w:val="24"/>
-        </w:rPr>
-        <w:t>EDUCATION</w:t>
+          <w:color w:val="548DD4" w:themeColor="text2" w:themeTint="99"/>
+          <w:sz w:val="28"/>
+          <w:szCs w:val="28"/>
+        </w:rPr>
+        <w:t>INTERNSHIPS</w:t>
       </w:r>
     </w:p>
     <w:p>
       <w:pPr>
         <w:pStyle w:val="Heading2"/>
-        <w:keepNext w:val="0"/>
-        <w:keepLines w:val="0"/>
-        <w:pBdr>
-          <w:top w:val="nil"/>
-          <w:left w:val="nil"/>
-          <w:bottom w:val="nil"/>
-          <w:right w:val="nil"/>
-          <w:between w:val="nil"/>
-        </w:pBdr>
-        <w:spacing w:before="0" w:line="10" w:lineRule="atLeast"/>
-        <w:ind w:left="-14"/>
-        <w:rPr>
-          <w:rFonts w:asciiTheme="majorHAnsi" w:hAnsiTheme="majorHAnsi" w:cstheme="majorHAnsi"/>
-          <w:b w:val="0"/>
-          <w:i/>
-          <w:color w:val="2E4440"/>
-          <w:sz w:val="24"/>
-          <w:szCs w:val="24"/>
-        </w:rPr>
-      </w:pPr>
-      <w:r>
-        <w:rPr>
-          <w:rFonts w:asciiTheme="majorHAnsi" w:hAnsiTheme="majorHAnsi" w:cstheme="majorHAnsi"/>
-          <w:color w:val="434343"/>
-          <w:sz w:val="24"/>
-          <w:szCs w:val="24"/>
-        </w:rPr>
-        <w:t xml:space="preserve">St. Clair College, Windsor, Ontario, Canada </w:t>
-      </w:r>
-    </w:p>
-    <w:p>
-      <w:pPr>
-        <w:pStyle w:val="Heading2"/>
-        <w:keepNext w:val="0"/>
-        <w:keepLines w:val="0"/>
-        <w:pBdr>
-          <w:top w:val="nil"/>
-          <w:left w:val="nil"/>
-          <w:bottom w:val="nil"/>
-          <w:right w:val="nil"/>
-          <w:between w:val="nil"/>
-        </w:pBdr>
-        <w:spacing w:before="0" w:line="10" w:lineRule="atLeast"/>
-        <w:ind w:left="-14"/>
-        <w:rPr>
-          <w:rFonts w:asciiTheme="majorHAnsi" w:hAnsiTheme="majorHAnsi" w:cstheme="majorHAnsi"/>
-          <w:b w:val="0"/>
-          <w:i/>
-          <w:color w:val="2E4440"/>
-          <w:sz w:val="24"/>
-          <w:szCs w:val="24"/>
-        </w:rPr>
-      </w:pPr>
-      <w:r>
-        <w:rPr>
-          <w:rFonts w:asciiTheme="majorHAnsi" w:hAnsiTheme="majorHAnsi" w:cstheme="majorHAnsi"/>
-          <w:b w:val="0"/>
-          <w:i/>
-          <w:color w:val="2E4440"/>
-          <w:sz w:val="24"/>
-          <w:szCs w:val="24"/>
-        </w:rPr>
-        <w:t>Data Analytics for Business</w:t>
-      </w:r>
-      <w:r>
-        <w:rPr>
-          <w:rFonts w:asciiTheme="majorHAnsi" w:hAnsiTheme="majorHAnsi" w:cstheme="majorHAnsi"/>
-          <w:b w:val="0"/>
-          <w:i/>
-          <w:color w:val="2E4440"/>
-          <w:sz w:val="24"/>
-          <w:szCs w:val="24"/>
-        </w:rPr>
-        <w:t xml:space="preserve"> – 3.4 GPA</w:t>
-      </w:r>
-    </w:p>
-    <w:p>
-      <w:pPr>
-        <w:pBdr>
-          <w:top w:val="nil"/>
-          <w:left w:val="nil"/>
-          <w:bottom w:val="nil"/>
-          <w:right w:val="nil"/>
-          <w:between w:val="nil"/>
-        </w:pBdr>
-        <w:spacing w:before="0" w:line="360" w:lineRule="auto"/>
-        <w:ind w:left="-14"/>
-        <w:rPr>
-          <w:rFonts w:asciiTheme="majorHAnsi" w:hAnsiTheme="majorHAnsi" w:cstheme="majorHAnsi"/>
-          <w:sz w:val="20"/>
-          <w:szCs w:val="20"/>
-        </w:rPr>
-      </w:pPr>
-      <w:r>
-        <w:rPr>
-          <w:rFonts w:asciiTheme="majorHAnsi" w:hAnsiTheme="majorHAnsi" w:cstheme="majorHAnsi"/>
-          <w:sz w:val="20"/>
-          <w:szCs w:val="20"/>
-        </w:rPr>
-        <w:t>JANUARY 2020 – MAY 2021</w:t>
-      </w:r>
-    </w:p>
-    <w:p>
-      <w:pPr>
-        <w:pStyle w:val="Heading2"/>
-        <w:keepNext w:val="0"/>
-        <w:keepLines w:val="0"/>
-        <w:pBdr>
-          <w:top w:val="nil"/>
-          <w:left w:val="nil"/>
-          <w:bottom w:val="nil"/>
-          <w:right w:val="nil"/>
-          <w:between w:val="nil"/>
-        </w:pBdr>
-        <w:spacing w:before="0" w:line="10" w:lineRule="atLeast"/>
-        <w:ind w:left="-14"/>
-        <w:rPr>
-          <w:rFonts w:asciiTheme="majorHAnsi" w:hAnsiTheme="majorHAnsi" w:cstheme="majorHAnsi"/>
-          <w:b w:val="0"/>
-          <w:i/>
-          <w:color w:val="2E4440"/>
-          <w:sz w:val="24"/>
-          <w:szCs w:val="24"/>
-        </w:rPr>
-      </w:pPr>
-      <w:bookmarkStart w:id="8" w:name="_utayan5c2wml" w:colFirst="0" w:colLast="0"/>
-      <w:bookmarkEnd w:id="8"/>
-      <w:r>
-        <w:rPr>
-          <w:rFonts w:asciiTheme="majorHAnsi" w:hAnsiTheme="majorHAnsi" w:cstheme="majorHAnsi"/>
-          <w:color w:val="434343"/>
-          <w:sz w:val="24"/>
-          <w:szCs w:val="24"/>
-        </w:rPr>
-        <w:t>Guru Tegh Bahadur Institute of Technology, New Delhi</w:t>
-      </w:r>
-      <w:r>
-        <w:rPr>
-          <w:rFonts w:asciiTheme="majorHAnsi" w:hAnsiTheme="majorHAnsi" w:cstheme="majorHAnsi"/>
-          <w:color w:val="434343"/>
-          <w:sz w:val="24"/>
-          <w:szCs w:val="24"/>
-        </w:rPr>
-        <w:t>, India</w:t>
-      </w:r>
-      <w:r>
-        <w:rPr>
-          <w:rFonts w:asciiTheme="majorHAnsi" w:hAnsiTheme="majorHAnsi" w:cstheme="majorHAnsi"/>
-          <w:b w:val="0"/>
-          <w:i/>
-          <w:color w:val="2E4440"/>
-          <w:sz w:val="24"/>
-          <w:szCs w:val="24"/>
-        </w:rPr>
-        <w:t xml:space="preserve">  </w:t>
-      </w:r>
-    </w:p>
-    <w:p>
-      <w:pPr>
-        <w:pStyle w:val="Heading2"/>
-        <w:keepNext w:val="0"/>
-        <w:keepLines w:val="0"/>
-        <w:pBdr>
-          <w:top w:val="nil"/>
-          <w:left w:val="nil"/>
-          <w:bottom w:val="nil"/>
-          <w:right w:val="nil"/>
-          <w:between w:val="nil"/>
-        </w:pBdr>
-        <w:spacing w:before="0" w:line="10" w:lineRule="atLeast"/>
-        <w:ind w:left="-14"/>
-        <w:rPr>
-          <w:rFonts w:asciiTheme="majorHAnsi" w:hAnsiTheme="majorHAnsi" w:cstheme="majorHAnsi"/>
-          <w:b w:val="0"/>
-          <w:i/>
-          <w:color w:val="2E4440"/>
-          <w:sz w:val="24"/>
-          <w:szCs w:val="24"/>
-        </w:rPr>
-      </w:pPr>
-      <w:bookmarkStart w:id="9" w:name="_ha8mq9e4s7xb" w:colFirst="0" w:colLast="0"/>
-      <w:bookmarkEnd w:id="9"/>
+        <w:spacing w:before="0"/>
+        <w:rPr>
+          <w:color w:val="000000" w:themeColor="text1"/>
+        </w:rPr>
+      </w:pPr>
+      <w:r>
+        <w:rPr>
+          <w:color w:val="000000" w:themeColor="text1"/>
+        </w:rPr>
+        <w:t xml:space="preserve">FRONT-END DEVELOPER | </w:t>
+      </w:r>
       <w:proofErr w:type="spellStart"/>
-      <w:proofErr w:type="gramStart"/>
-      <w:r>
-        <w:rPr>
-          <w:rFonts w:asciiTheme="majorHAnsi" w:hAnsiTheme="majorHAnsi" w:cstheme="majorHAnsi"/>
-          <w:b w:val="0"/>
-          <w:i/>
-          <w:color w:val="2E4440"/>
-          <w:sz w:val="24"/>
-          <w:szCs w:val="24"/>
-        </w:rPr>
-        <w:t>B.Tech</w:t>
+      <w:r>
+        <w:rPr>
+          <w:color w:val="000000" w:themeColor="text1"/>
+        </w:rPr>
+        <w:t>Lawcunae</w:t>
       </w:r>
       <w:proofErr w:type="spellEnd"/>
-      <w:proofErr w:type="gramEnd"/>
-      <w:r>
-        <w:rPr>
-          <w:rFonts w:asciiTheme="majorHAnsi" w:hAnsiTheme="majorHAnsi" w:cstheme="majorHAnsi"/>
-          <w:b w:val="0"/>
-          <w:i/>
-          <w:color w:val="2E4440"/>
-          <w:sz w:val="24"/>
-          <w:szCs w:val="24"/>
-        </w:rPr>
-        <w:t>, Information Technology</w:t>
-      </w:r>
-      <w:r>
-        <w:rPr>
-          <w:rFonts w:asciiTheme="majorHAnsi" w:hAnsiTheme="majorHAnsi" w:cstheme="majorHAnsi"/>
-          <w:b w:val="0"/>
-          <w:i/>
-          <w:color w:val="2E4440"/>
-          <w:sz w:val="24"/>
-          <w:szCs w:val="24"/>
-        </w:rPr>
-        <w:t xml:space="preserve"> – 7.68 CGPA</w:t>
-      </w:r>
-    </w:p>
-    <w:p>
-      <w:pPr>
-        <w:pBdr>
-          <w:top w:val="nil"/>
-          <w:left w:val="nil"/>
-          <w:bottom w:val="nil"/>
-          <w:right w:val="nil"/>
-          <w:between w:val="nil"/>
-        </w:pBdr>
-        <w:spacing w:before="0" w:line="276" w:lineRule="auto"/>
-        <w:ind w:left="-14"/>
-        <w:rPr>
-          <w:rFonts w:asciiTheme="majorHAnsi" w:hAnsiTheme="majorHAnsi" w:cstheme="majorHAnsi"/>
-          <w:sz w:val="20"/>
-          <w:szCs w:val="20"/>
-        </w:rPr>
-      </w:pPr>
-      <w:r>
-        <w:rPr>
-          <w:rFonts w:asciiTheme="majorHAnsi" w:hAnsiTheme="majorHAnsi" w:cstheme="majorHAnsi"/>
-          <w:sz w:val="20"/>
-          <w:szCs w:val="20"/>
-        </w:rPr>
-        <w:t>AUGUST 2015 - JUNE 2019</w:t>
+      <w:r>
+        <w:rPr>
+          <w:color w:val="000000" w:themeColor="text1"/>
+        </w:rPr>
+        <w:t xml:space="preserve"> Info. Solutions, New Delhi | June 2018 – July 2018</w:t>
+      </w:r>
+    </w:p>
+    <w:p>
+      <w:pPr>
+        <w:pStyle w:val="ListBullet"/>
+      </w:pPr>
+      <w:r>
+        <w:t>C</w:t>
+      </w:r>
+      <w:r>
+        <w:t xml:space="preserve">reating </w:t>
+      </w:r>
+      <w:r>
+        <w:t xml:space="preserve">and designing </w:t>
+      </w:r>
+      <w:r>
+        <w:t>responsive user-</w:t>
+      </w:r>
+      <w:r>
+        <w:t>interfaces.</w:t>
+      </w:r>
+    </w:p>
+    <w:p>
+      <w:pPr>
+        <w:pStyle w:val="ListBullet"/>
+      </w:pPr>
+      <w:r>
+        <w:t>Loading data in a data warehousing environment.</w:t>
       </w:r>
     </w:p>
     <w:p>
@@ -985,8 +676,94 @@
           <w:bCs/>
         </w:rPr>
       </w:pPr>
-      <w:bookmarkStart w:id="10" w:name="_o71yx5gneqsn" w:colFirst="0" w:colLast="0"/>
-      <w:bookmarkEnd w:id="10"/>
+      <w:bookmarkStart w:id="8" w:name="_o71yx5gneqsn" w:colFirst="0" w:colLast="0"/>
+      <w:bookmarkEnd w:id="8"/>
+    </w:p>
+    <w:p>
+      <w:pPr>
+        <w:pStyle w:val="Heading1"/>
+        <w:widowControl w:val="0"/>
+        <w:spacing w:before="100" w:line="276" w:lineRule="auto"/>
+        <w:ind w:left="-14"/>
+        <w:rPr>
+          <w:rFonts w:asciiTheme="majorHAnsi" w:hAnsiTheme="majorHAnsi" w:cstheme="majorHAnsi"/>
+          <w:b/>
+          <w:bCs/>
+          <w:color w:val="548DD4" w:themeColor="text2" w:themeTint="99"/>
+          <w:sz w:val="28"/>
+          <w:szCs w:val="28"/>
+        </w:rPr>
+      </w:pPr>
+      <w:r>
+        <w:rPr>
+          <w:rFonts w:asciiTheme="majorHAnsi" w:hAnsiTheme="majorHAnsi" w:cstheme="majorHAnsi"/>
+          <w:b/>
+          <w:bCs/>
+          <w:color w:val="548DD4" w:themeColor="text2" w:themeTint="99"/>
+          <w:sz w:val="28"/>
+          <w:szCs w:val="28"/>
+        </w:rPr>
+        <w:t>EDUCATION</w:t>
+      </w:r>
+    </w:p>
+    <w:p>
+      <w:pPr>
+        <w:pStyle w:val="Heading2"/>
+        <w:spacing w:before="0"/>
+        <w:rPr>
+          <w:color w:val="000000" w:themeColor="text1"/>
+        </w:rPr>
+      </w:pPr>
+      <w:r>
+        <w:rPr>
+          <w:color w:val="000000" w:themeColor="text1"/>
+        </w:rPr>
+        <w:t xml:space="preserve">Data Analytics for Business – </w:t>
+      </w:r>
+      <w:r>
+        <w:rPr>
+          <w:b w:val="0"/>
+          <w:bCs/>
+          <w:color w:val="000000" w:themeColor="text1"/>
+        </w:rPr>
+        <w:t>St. Clair College, Windsor, Ontario – 2021</w:t>
+      </w:r>
+    </w:p>
+    <w:p>
+      <w:pPr>
+        <w:pStyle w:val="Heading2"/>
+        <w:spacing w:before="0"/>
+        <w:rPr>
+          <w:b w:val="0"/>
+          <w:bCs/>
+          <w:color w:val="000000" w:themeColor="text1"/>
+        </w:rPr>
+      </w:pPr>
+      <w:r>
+        <w:rPr>
+          <w:color w:val="000000" w:themeColor="text1"/>
+        </w:rPr>
+        <w:t xml:space="preserve">Bachelor of IT – </w:t>
+      </w:r>
+      <w:r>
+        <w:rPr>
+          <w:b w:val="0"/>
+          <w:bCs/>
+          <w:color w:val="000000" w:themeColor="text1"/>
+        </w:rPr>
+        <w:t>Guru Tegh Bahadur Institute of Technology, Delhi - 2019</w:t>
+      </w:r>
+    </w:p>
+    <w:p>
+      <w:pPr>
+        <w:spacing w:line="120" w:lineRule="auto"/>
+        <w:ind w:left="0"/>
+        <w:rPr>
+          <w:rFonts w:asciiTheme="majorHAnsi" w:hAnsiTheme="majorHAnsi" w:cstheme="majorHAnsi"/>
+          <w:b/>
+          <w:bCs/>
+        </w:rPr>
+      </w:pPr>
     </w:p>
     <w:p>
       <w:pPr>
@@ -999,13 +776,15 @@
           <w:right w:val="nil"/>
           <w:between w:val="nil"/>
         </w:pBdr>
-        <w:spacing w:before="0" w:line="276" w:lineRule="auto"/>
+        <w:spacing w:before="200" w:line="276" w:lineRule="auto"/>
+        <w:ind w:left="-14"/>
         <w:rPr>
           <w:rFonts w:asciiTheme="majorHAnsi" w:hAnsiTheme="majorHAnsi" w:cstheme="majorHAnsi"/>
           <w:b/>
           <w:bCs/>
-          <w:i/>
-          <w:iCs/>
+          <w:color w:val="548DD4" w:themeColor="text2" w:themeTint="99"/>
+          <w:sz w:val="28"/>
+          <w:szCs w:val="28"/>
         </w:rPr>
       </w:pPr>
       <w:r>
@@ -1013,8 +792,9 @@
           <w:rFonts w:asciiTheme="majorHAnsi" w:hAnsiTheme="majorHAnsi" w:cstheme="majorHAnsi"/>
           <w:b/>
           <w:bCs/>
-          <w:i/>
-          <w:iCs/>
+          <w:color w:val="548DD4" w:themeColor="text2" w:themeTint="99"/>
+          <w:sz w:val="28"/>
+          <w:szCs w:val="28"/>
         </w:rPr>
         <w:t>KEY SKILLS</w:t>
       </w:r>
@@ -1030,8 +810,8 @@
         <w:tblLook w:val="04A0" w:firstRow="1" w:lastRow="0" w:firstColumn="1" w:lastColumn="0" w:noHBand="0" w:noVBand="1"/>
       </w:tblPr>
       <w:tblGrid>
-        <w:gridCol w:w="4276"/>
-        <w:gridCol w:w="4364"/>
+        <w:gridCol w:w="5535"/>
+        <w:gridCol w:w="5535"/>
       </w:tblGrid>
       <w:tr>
         <w:tc>
@@ -1044,6 +824,7 @@
               <w:contextualSpacing w:val="0"/>
               <w:rPr>
                 <w:rFonts w:asciiTheme="majorHAnsi" w:hAnsiTheme="majorHAnsi" w:cstheme="majorHAnsi"/>
+                <w:bCs/>
               </w:rPr>
             </w:pPr>
             <w:r>
@@ -1051,68 +832,14 @@
                 <w:rFonts w:asciiTheme="majorHAnsi" w:hAnsiTheme="majorHAnsi" w:cstheme="majorHAnsi"/>
                 <w:b/>
               </w:rPr>
-              <w:t>Software</w:t>
+              <w:t xml:space="preserve">Programming Languages – </w:t>
             </w:r>
             <w:r>
               <w:rPr>
                 <w:rFonts w:asciiTheme="majorHAnsi" w:hAnsiTheme="majorHAnsi" w:cstheme="majorHAnsi"/>
-                <w:b/>
+                <w:bCs/>
               </w:rPr>
-              <w:t xml:space="preserve"> –</w:t>
-            </w:r>
-            <w:r>
-              <w:rPr>
-                <w:rFonts w:asciiTheme="majorHAnsi" w:hAnsiTheme="majorHAnsi" w:cstheme="majorHAnsi"/>
-              </w:rPr>
-              <w:t xml:space="preserve"> Adobe Photoshop, </w:t>
-            </w:r>
-            <w:r>
-              <w:rPr>
-                <w:rFonts w:asciiTheme="majorHAnsi" w:hAnsiTheme="majorHAnsi" w:cstheme="majorHAnsi"/>
-              </w:rPr>
-              <w:t xml:space="preserve">Microsoft Office, </w:t>
-            </w:r>
-            <w:r>
-              <w:rPr>
-                <w:rFonts w:asciiTheme="majorHAnsi" w:hAnsiTheme="majorHAnsi" w:cstheme="majorHAnsi"/>
-              </w:rPr>
-              <w:t>Sony Vegas Pro, Premiere Pro</w:t>
-            </w:r>
-          </w:p>
-          <w:p>
-            <w:pPr>
-              <w:pStyle w:val="ListBullet"/>
-              <w:contextualSpacing w:val="0"/>
-              <w:rPr>
-                <w:rFonts w:asciiTheme="majorHAnsi" w:hAnsiTheme="majorHAnsi" w:cstheme="majorHAnsi"/>
-              </w:rPr>
-            </w:pPr>
-            <w:r>
-              <w:rPr>
-                <w:rFonts w:asciiTheme="majorHAnsi" w:hAnsiTheme="majorHAnsi" w:cstheme="majorHAnsi"/>
-              </w:rPr>
-              <w:t xml:space="preserve">Good Typing Speed - </w:t>
-            </w:r>
-            <w:r>
-              <w:rPr>
-                <w:rFonts w:asciiTheme="majorHAnsi" w:hAnsiTheme="majorHAnsi" w:cstheme="majorHAnsi"/>
-                <w:b/>
-              </w:rPr>
-              <w:t>~</w:t>
-            </w:r>
-            <w:r>
-              <w:rPr>
-                <w:rFonts w:asciiTheme="majorHAnsi" w:hAnsiTheme="majorHAnsi" w:cstheme="majorHAnsi"/>
-                <w:b/>
-              </w:rPr>
-              <w:t>9</w:t>
-            </w:r>
-            <w:r>
-              <w:rPr>
-                <w:rFonts w:asciiTheme="majorHAnsi" w:hAnsiTheme="majorHAnsi" w:cstheme="majorHAnsi"/>
-                <w:b/>
-              </w:rPr>
-              <w:t>0 WPM</w:t>
+              <w:t>HTML, CSS, JavaScript.</w:t>
             </w:r>
           </w:p>
           <w:p>
@@ -1133,16 +860,17 @@
           <w:p>
             <w:pPr>
               <w:pStyle w:val="ListBullet"/>
-              <w:numPr>
-                <w:ilvl w:val="0"/>
-                <w:numId w:val="0"/>
-              </w:numPr>
-              <w:ind w:left="360"/>
               <w:contextualSpacing w:val="0"/>
               <w:rPr>
                 <w:rFonts w:asciiTheme="majorHAnsi" w:hAnsiTheme="majorHAnsi" w:cstheme="majorHAnsi"/>
               </w:rPr>
             </w:pPr>
+            <w:r>
+              <w:rPr>
+                <w:rFonts w:asciiTheme="majorHAnsi" w:hAnsiTheme="majorHAnsi" w:cstheme="majorHAnsi"/>
+              </w:rPr>
+              <w:t>Excellent communication skills, both written and verbal</w:t>
+            </w:r>
           </w:p>
         </w:tc>
         <w:tc>
@@ -1158,41 +886,97 @@
               <w:contextualSpacing w:val="0"/>
               <w:rPr>
                 <w:rFonts w:asciiTheme="majorHAnsi" w:hAnsiTheme="majorHAnsi" w:cstheme="majorHAnsi"/>
+                <w:bCs/>
+              </w:rPr>
+            </w:pPr>
+            <w:proofErr w:type="spellStart"/>
+            <w:r>
+              <w:rPr>
+                <w:rFonts w:asciiTheme="majorHAnsi" w:hAnsiTheme="majorHAnsi" w:cstheme="majorHAnsi"/>
+                <w:b/>
+              </w:rPr>
+              <w:t>Softwares</w:t>
+            </w:r>
+            <w:proofErr w:type="spellEnd"/>
+            <w:r>
+              <w:rPr>
+                <w:rFonts w:asciiTheme="majorHAnsi" w:hAnsiTheme="majorHAnsi" w:cstheme="majorHAnsi"/>
+                <w:b/>
+              </w:rPr>
+              <w:t xml:space="preserve"> –</w:t>
+            </w:r>
+            <w:r>
+              <w:rPr>
+                <w:rFonts w:asciiTheme="majorHAnsi" w:hAnsiTheme="majorHAnsi" w:cstheme="majorHAnsi"/>
+                <w:b/>
+              </w:rPr>
+              <w:t xml:space="preserve"> </w:t>
+            </w:r>
+            <w:r>
+              <w:rPr>
+                <w:rFonts w:asciiTheme="majorHAnsi" w:hAnsiTheme="majorHAnsi" w:cstheme="majorHAnsi"/>
+                <w:bCs/>
+              </w:rPr>
+              <w:t>Figma, Adobe Photoshop, Adobe Premiere Pro</w:t>
+            </w:r>
+          </w:p>
+          <w:p>
+            <w:pPr>
+              <w:pStyle w:val="ListBullet"/>
+              <w:contextualSpacing w:val="0"/>
+              <w:rPr>
+                <w:rFonts w:asciiTheme="majorHAnsi" w:hAnsiTheme="majorHAnsi" w:cstheme="majorHAnsi"/>
+                <w:bCs/>
               </w:rPr>
             </w:pPr>
             <w:r>
               <w:rPr>
                 <w:rFonts w:asciiTheme="majorHAnsi" w:hAnsiTheme="majorHAnsi" w:cstheme="majorHAnsi"/>
-                <w:b/>
+                <w:bCs/>
               </w:rPr>
-              <w:t>Programming Languages –</w:t>
+              <w:t xml:space="preserve">Experienced </w:t>
             </w:r>
             <w:r>
               <w:rPr>
                 <w:rFonts w:asciiTheme="majorHAnsi" w:hAnsiTheme="majorHAnsi" w:cstheme="majorHAnsi"/>
+                <w:bCs/>
               </w:rPr>
-              <w:t xml:space="preserve"> C, C++, HTML, CSS, Java</w:t>
+              <w:t xml:space="preserve">working </w:t>
             </w:r>
             <w:r>
               <w:rPr>
                 <w:rFonts w:asciiTheme="majorHAnsi" w:hAnsiTheme="majorHAnsi" w:cstheme="majorHAnsi"/>
+                <w:bCs/>
               </w:rPr>
-              <w:t>, JavaScript</w:t>
+              <w:t>with REST APIs</w:t>
             </w:r>
           </w:p>
           <w:p>
             <w:pPr>
               <w:pStyle w:val="ListBullet"/>
+              <w:numPr>
+                <w:ilvl w:val="0"/>
+                <w:numId w:val="0"/>
+              </w:numPr>
+              <w:ind w:left="360"/>
+              <w:contextualSpacing w:val="0"/>
               <w:rPr>
                 <w:rFonts w:asciiTheme="majorHAnsi" w:hAnsiTheme="majorHAnsi" w:cstheme="majorHAnsi"/>
               </w:rPr>
             </w:pPr>
-            <w:r>
+          </w:p>
+          <w:p>
+            <w:pPr>
+              <w:pStyle w:val="ListBullet"/>
+              <w:numPr>
+                <w:ilvl w:val="0"/>
+                <w:numId w:val="0"/>
+              </w:numPr>
+              <w:ind w:left="360"/>
               <w:rPr>
                 <w:rFonts w:asciiTheme="majorHAnsi" w:hAnsiTheme="majorHAnsi" w:cstheme="majorHAnsi"/>
               </w:rPr>
-              <w:t>Excellent communication skills, both written and verbal</w:t>
-            </w:r>
+            </w:pPr>
           </w:p>
         </w:tc>
       </w:tr>
@@ -1213,366 +997,13 @@
         <w:sectPr>
           <w:footerReference w:type="default" r:id="rId11"/>
           <w:pgSz w:w="12240" w:h="15840"/>
-          <w:pgMar w:top="720" w:right="1800" w:bottom="720" w:left="1800" w:header="0" w:footer="720" w:gutter="0"/>
+          <w:pgMar w:top="720" w:right="540" w:bottom="630" w:left="630" w:header="0" w:footer="720" w:gutter="0"/>
           <w:pgNumType w:start="1"/>
           <w:cols w:space="720"/>
         </w:sectPr>
       </w:pPr>
-      <w:bookmarkStart w:id="11" w:name="_rlsx4o5b4mpo" w:colFirst="0" w:colLast="0"/>
-      <w:bookmarkEnd w:id="11"/>
-    </w:p>
-    <w:p>
-      <w:pPr>
-        <w:pStyle w:val="Heading1"/>
-        <w:widowControl w:val="0"/>
-        <w:spacing w:before="0" w:line="276" w:lineRule="auto"/>
-        <w:ind w:left="0"/>
-        <w:rPr>
-          <w:rFonts w:asciiTheme="majorHAnsi" w:hAnsiTheme="majorHAnsi" w:cstheme="majorHAnsi"/>
-          <w:b/>
-          <w:bCs/>
-          <w:i/>
-          <w:iCs/>
-        </w:rPr>
-      </w:pPr>
-      <w:r>
-        <w:rPr>
-          <w:rFonts w:asciiTheme="majorHAnsi" w:hAnsiTheme="majorHAnsi" w:cstheme="majorHAnsi"/>
-          <w:b/>
-          <w:bCs/>
-          <w:i/>
-          <w:iCs/>
-        </w:rPr>
-        <w:t>INTERNSHIPS</w:t>
-      </w:r>
-    </w:p>
-    <w:p>
-      <w:pPr>
-        <w:pStyle w:val="Heading2"/>
-        <w:keepNext w:val="0"/>
-        <w:keepLines w:val="0"/>
-        <w:spacing w:before="0"/>
-        <w:rPr>
-          <w:rFonts w:asciiTheme="majorHAnsi" w:hAnsiTheme="majorHAnsi" w:cstheme="majorHAnsi"/>
-          <w:b w:val="0"/>
-          <w:i/>
-          <w:color w:val="434343"/>
-          <w:sz w:val="24"/>
-          <w:szCs w:val="24"/>
-        </w:rPr>
-      </w:pPr>
-      <w:bookmarkStart w:id="12" w:name="_we3ttvrf46v" w:colFirst="0" w:colLast="0"/>
-      <w:bookmarkEnd w:id="12"/>
-      <w:proofErr w:type="spellStart"/>
-      <w:r>
-        <w:rPr>
-          <w:rFonts w:asciiTheme="majorHAnsi" w:hAnsiTheme="majorHAnsi" w:cstheme="majorHAnsi"/>
-          <w:color w:val="434343"/>
-          <w:sz w:val="24"/>
-          <w:szCs w:val="24"/>
-        </w:rPr>
-        <w:t>Lawcunae</w:t>
-      </w:r>
-      <w:proofErr w:type="spellEnd"/>
-      <w:r>
-        <w:rPr>
-          <w:rFonts w:asciiTheme="majorHAnsi" w:hAnsiTheme="majorHAnsi" w:cstheme="majorHAnsi"/>
-          <w:color w:val="434343"/>
-          <w:sz w:val="24"/>
-          <w:szCs w:val="24"/>
-        </w:rPr>
-        <w:t xml:space="preserve"> Info. Solutions, New Delhi</w:t>
-      </w:r>
-      <w:r>
-        <w:rPr>
-          <w:rFonts w:asciiTheme="majorHAnsi" w:hAnsiTheme="majorHAnsi" w:cstheme="majorHAnsi"/>
-          <w:b w:val="0"/>
-          <w:i/>
-          <w:color w:val="434343"/>
-          <w:sz w:val="24"/>
-          <w:szCs w:val="24"/>
-        </w:rPr>
-        <w:t xml:space="preserve"> </w:t>
-      </w:r>
-    </w:p>
-    <w:p>
-      <w:pPr>
-        <w:pStyle w:val="Heading2"/>
-        <w:keepNext w:val="0"/>
-        <w:keepLines w:val="0"/>
-        <w:spacing w:before="0"/>
-        <w:rPr>
-          <w:rFonts w:asciiTheme="majorHAnsi" w:hAnsiTheme="majorHAnsi" w:cstheme="majorHAnsi"/>
-          <w:b w:val="0"/>
-          <w:i/>
-          <w:color w:val="2E4440"/>
-          <w:sz w:val="24"/>
-          <w:szCs w:val="24"/>
-        </w:rPr>
-      </w:pPr>
-      <w:bookmarkStart w:id="13" w:name="_9sl14cazf73r" w:colFirst="0" w:colLast="0"/>
-      <w:bookmarkEnd w:id="13"/>
-      <w:r>
-        <w:rPr>
-          <w:rFonts w:asciiTheme="majorHAnsi" w:hAnsiTheme="majorHAnsi" w:cstheme="majorHAnsi"/>
-          <w:b w:val="0"/>
-          <w:i/>
-          <w:color w:val="2E4440"/>
-          <w:sz w:val="24"/>
-          <w:szCs w:val="24"/>
-        </w:rPr>
-        <w:t>Front-end Developer Intern</w:t>
-      </w:r>
-    </w:p>
-    <w:p>
-      <w:pPr>
-        <w:numPr>
-          <w:ilvl w:val="0"/>
-          <w:numId w:val="2"/>
-        </w:numPr>
-        <w:spacing w:before="0" w:line="240" w:lineRule="auto"/>
-        <w:rPr>
-          <w:rFonts w:asciiTheme="majorHAnsi" w:hAnsiTheme="majorHAnsi" w:cstheme="majorHAnsi"/>
-          <w:sz w:val="20"/>
-          <w:szCs w:val="20"/>
-        </w:rPr>
-      </w:pPr>
-      <w:r>
-        <w:rPr>
-          <w:rFonts w:asciiTheme="majorHAnsi" w:hAnsiTheme="majorHAnsi" w:cstheme="majorHAnsi"/>
-          <w:sz w:val="20"/>
-          <w:szCs w:val="20"/>
-        </w:rPr>
-        <w:t>User-interface designing</w:t>
-      </w:r>
-    </w:p>
-    <w:p>
-      <w:pPr>
-        <w:numPr>
-          <w:ilvl w:val="0"/>
-          <w:numId w:val="2"/>
-        </w:numPr>
-        <w:spacing w:before="0" w:line="240" w:lineRule="auto"/>
-        <w:rPr>
-          <w:rFonts w:asciiTheme="majorHAnsi" w:hAnsiTheme="majorHAnsi" w:cstheme="majorHAnsi"/>
-          <w:sz w:val="20"/>
-          <w:szCs w:val="20"/>
-        </w:rPr>
-      </w:pPr>
-      <w:r>
-        <w:rPr>
-          <w:rFonts w:asciiTheme="majorHAnsi" w:hAnsiTheme="majorHAnsi" w:cstheme="majorHAnsi"/>
-          <w:sz w:val="20"/>
-          <w:szCs w:val="20"/>
-        </w:rPr>
-        <w:t xml:space="preserve">Loading data in a data warehousing </w:t>
-      </w:r>
-    </w:p>
-    <w:p>
-      <w:pPr>
-        <w:spacing w:before="0" w:line="240" w:lineRule="auto"/>
-        <w:ind w:left="720"/>
-        <w:rPr>
-          <w:rFonts w:asciiTheme="majorHAnsi" w:hAnsiTheme="majorHAnsi" w:cstheme="majorHAnsi"/>
-          <w:sz w:val="20"/>
-          <w:szCs w:val="20"/>
-        </w:rPr>
-      </w:pPr>
-      <w:r>
-        <w:rPr>
-          <w:rFonts w:asciiTheme="majorHAnsi" w:hAnsiTheme="majorHAnsi" w:cstheme="majorHAnsi"/>
-          <w:sz w:val="20"/>
-          <w:szCs w:val="20"/>
-        </w:rPr>
-        <w:t>environment</w:t>
-      </w:r>
-    </w:p>
-    <w:p>
-      <w:pPr>
-        <w:spacing w:before="0" w:line="480" w:lineRule="auto"/>
-        <w:rPr>
-          <w:rFonts w:asciiTheme="majorHAnsi" w:hAnsiTheme="majorHAnsi" w:cstheme="majorHAnsi"/>
-          <w:sz w:val="20"/>
-          <w:szCs w:val="20"/>
-        </w:rPr>
-      </w:pPr>
-      <w:r>
-        <w:rPr>
-          <w:rFonts w:asciiTheme="majorHAnsi" w:hAnsiTheme="majorHAnsi" w:cstheme="majorHAnsi"/>
-          <w:sz w:val="20"/>
-          <w:szCs w:val="20"/>
-        </w:rPr>
-        <w:t>JUNE 2018 - JULY 201</w:t>
-      </w:r>
-      <w:bookmarkStart w:id="14" w:name="_qoky98pr95ra" w:colFirst="0" w:colLast="0"/>
-      <w:bookmarkEnd w:id="14"/>
-      <w:r>
-        <w:rPr>
-          <w:rFonts w:asciiTheme="majorHAnsi" w:hAnsiTheme="majorHAnsi" w:cstheme="majorHAnsi"/>
-          <w:sz w:val="20"/>
-          <w:szCs w:val="20"/>
-        </w:rPr>
-        <w:t>8</w:t>
-      </w:r>
-    </w:p>
-    <w:p>
-      <w:pPr>
-        <w:pStyle w:val="Heading1"/>
-        <w:widowControl w:val="0"/>
-        <w:spacing w:before="0"/>
-        <w:ind w:left="0"/>
-        <w:rPr>
-          <w:rFonts w:asciiTheme="majorHAnsi" w:hAnsiTheme="majorHAnsi" w:cstheme="majorHAnsi"/>
-          <w:b/>
-          <w:bCs/>
-          <w:i/>
-          <w:iCs/>
-        </w:rPr>
-      </w:pPr>
-      <w:r>
-        <w:rPr>
-          <w:rFonts w:asciiTheme="majorHAnsi" w:hAnsiTheme="majorHAnsi" w:cstheme="majorHAnsi"/>
-          <w:b/>
-          <w:bCs/>
-          <w:i/>
-          <w:iCs/>
-        </w:rPr>
-        <w:t>TRAINING / CERTIFICATIONS</w:t>
-      </w:r>
-    </w:p>
-    <w:p>
-      <w:pPr>
-        <w:pStyle w:val="Heading2"/>
-        <w:keepNext w:val="0"/>
-        <w:keepLines w:val="0"/>
-        <w:spacing w:before="0"/>
-        <w:ind w:left="-14"/>
-        <w:rPr>
-          <w:rFonts w:asciiTheme="majorHAnsi" w:hAnsiTheme="majorHAnsi" w:cstheme="majorHAnsi"/>
-          <w:b w:val="0"/>
-          <w:i/>
-          <w:color w:val="434343"/>
-          <w:sz w:val="24"/>
-          <w:szCs w:val="24"/>
-        </w:rPr>
-      </w:pPr>
-      <w:bookmarkStart w:id="15" w:name="_sshcuhuc1qhf" w:colFirst="0" w:colLast="0"/>
-      <w:bookmarkEnd w:id="15"/>
-      <w:r>
-        <w:rPr>
-          <w:rFonts w:asciiTheme="majorHAnsi" w:hAnsiTheme="majorHAnsi" w:cstheme="majorHAnsi"/>
-          <w:color w:val="434343"/>
-          <w:sz w:val="24"/>
-          <w:szCs w:val="24"/>
-        </w:rPr>
-        <w:t xml:space="preserve">TCS </w:t>
-      </w:r>
-      <w:proofErr w:type="spellStart"/>
-      <w:r>
-        <w:rPr>
-          <w:rFonts w:asciiTheme="majorHAnsi" w:hAnsiTheme="majorHAnsi" w:cstheme="majorHAnsi"/>
-          <w:color w:val="434343"/>
-          <w:sz w:val="24"/>
-          <w:szCs w:val="24"/>
-        </w:rPr>
-        <w:t>iON</w:t>
-      </w:r>
-      <w:proofErr w:type="spellEnd"/>
-      <w:r>
-        <w:rPr>
-          <w:rFonts w:asciiTheme="majorHAnsi" w:hAnsiTheme="majorHAnsi" w:cstheme="majorHAnsi"/>
-          <w:color w:val="434343"/>
-          <w:sz w:val="24"/>
-          <w:szCs w:val="24"/>
-        </w:rPr>
-        <w:t>, New Delhi</w:t>
-      </w:r>
-      <w:r>
-        <w:rPr>
-          <w:rFonts w:asciiTheme="majorHAnsi" w:hAnsiTheme="majorHAnsi" w:cstheme="majorHAnsi"/>
-          <w:b w:val="0"/>
-          <w:i/>
-          <w:color w:val="434343"/>
-          <w:sz w:val="24"/>
-          <w:szCs w:val="24"/>
-        </w:rPr>
-        <w:t xml:space="preserve"> </w:t>
-      </w:r>
-    </w:p>
-    <w:p>
-      <w:pPr>
-        <w:pStyle w:val="Heading2"/>
-        <w:keepNext w:val="0"/>
-        <w:keepLines w:val="0"/>
-        <w:spacing w:before="0"/>
-        <w:ind w:left="-14"/>
-        <w:rPr>
-          <w:rFonts w:asciiTheme="majorHAnsi" w:hAnsiTheme="majorHAnsi" w:cstheme="majorHAnsi"/>
-          <w:sz w:val="24"/>
-          <w:szCs w:val="24"/>
-        </w:rPr>
-      </w:pPr>
-      <w:bookmarkStart w:id="16" w:name="_51q0bg162xj" w:colFirst="0" w:colLast="0"/>
-      <w:bookmarkEnd w:id="16"/>
-      <w:r>
-        <w:rPr>
-          <w:rFonts w:asciiTheme="majorHAnsi" w:hAnsiTheme="majorHAnsi" w:cstheme="majorHAnsi"/>
-          <w:b w:val="0"/>
-          <w:i/>
-          <w:color w:val="2E4440"/>
-          <w:sz w:val="24"/>
-          <w:szCs w:val="24"/>
-        </w:rPr>
-        <w:t>Training in J2EE (Advanced Java)</w:t>
-      </w:r>
-    </w:p>
-    <w:p>
-      <w:pPr>
-        <w:spacing w:before="0" w:line="480" w:lineRule="auto"/>
-        <w:ind w:left="-14"/>
-        <w:rPr>
-          <w:rFonts w:asciiTheme="majorHAnsi" w:hAnsiTheme="majorHAnsi" w:cstheme="majorHAnsi"/>
-          <w:sz w:val="20"/>
-          <w:szCs w:val="20"/>
-        </w:rPr>
-      </w:pPr>
-      <w:r>
-        <w:rPr>
-          <w:rFonts w:asciiTheme="majorHAnsi" w:hAnsiTheme="majorHAnsi" w:cstheme="majorHAnsi"/>
-          <w:sz w:val="20"/>
-          <w:szCs w:val="20"/>
-        </w:rPr>
-        <w:t>JANUARY 2018 - APRIL 2018</w:t>
-      </w:r>
-    </w:p>
-    <w:p>
-      <w:pPr>
-        <w:spacing w:before="0" w:line="480" w:lineRule="auto"/>
-        <w:ind w:left="-14"/>
-        <w:rPr>
-          <w:rFonts w:asciiTheme="majorHAnsi" w:hAnsiTheme="majorHAnsi" w:cstheme="majorHAnsi"/>
-          <w:sz w:val="20"/>
-          <w:szCs w:val="20"/>
-        </w:rPr>
-      </w:pPr>
-    </w:p>
-    <w:p>
-      <w:pPr>
-        <w:spacing w:before="0" w:line="480" w:lineRule="auto"/>
-        <w:ind w:left="0"/>
-        <w:rPr>
-          <w:rFonts w:asciiTheme="majorHAnsi" w:hAnsiTheme="majorHAnsi" w:cstheme="majorHAnsi"/>
-          <w:sz w:val="20"/>
-          <w:szCs w:val="20"/>
-        </w:rPr>
-        <w:sectPr>
-          <w:type w:val="continuous"/>
-          <w:pgSz w:w="12240" w:h="15840"/>
-          <w:pgMar w:top="720" w:right="1800" w:bottom="720" w:left="1800" w:header="0" w:footer="720" w:gutter="0"/>
-          <w:pgNumType w:start="1"/>
-          <w:cols w:num="2" w:space="720"/>
-        </w:sectPr>
-      </w:pPr>
+      <w:bookmarkStart w:id="9" w:name="_rlsx4o5b4mpo" w:colFirst="0" w:colLast="0"/>
+      <w:bookmarkEnd w:id="9"/>
     </w:p>
     <w:p>
       <w:pPr>
@@ -2252,6 +1683,9 @@
   </w:num>
   <w:num w:numId="5">
     <w:abstractNumId w:val="3"/>
+  </w:num>
+  <w:num w:numId="6">
+    <w:abstractNumId w:val="2"/>
   </w:num>
 </w:numbering>
 </file>
@@ -2954,6 +2388,41 @@
       <w:contextualSpacing/>
     </w:pPr>
   </w:style>
+  <w:style w:type="character" w:styleId="Hyperlink">
+    <w:name w:val="Hyperlink"/>
+    <w:basedOn w:val="DefaultParagraphFont"/>
+    <w:uiPriority w:val="99"/>
+    <w:unhideWhenUsed/>
+    <w:rsid w:val="00562D80"/>
+    <w:rPr>
+      <w:color w:val="0000FF" w:themeColor="hyperlink"/>
+      <w:u w:val="single"/>
+    </w:rPr>
+  </w:style>
+  <w:style w:type="character" w:styleId="UnresolvedMention">
+    <w:name w:val="Unresolved Mention"/>
+    <w:basedOn w:val="DefaultParagraphFont"/>
+    <w:uiPriority w:val="99"/>
+    <w:semiHidden/>
+    <w:unhideWhenUsed/>
+    <w:rsid w:val="00562D80"/>
+    <w:rPr>
+      <w:color w:val="605E5C"/>
+      <w:shd w:val="clear" w:color="auto" w:fill="E1DFDD"/>
+    </w:rPr>
+  </w:style>
+  <w:style w:type="character" w:styleId="FollowedHyperlink">
+    <w:name w:val="FollowedHyperlink"/>
+    <w:basedOn w:val="DefaultParagraphFont"/>
+    <w:uiPriority w:val="99"/>
+    <w:semiHidden/>
+    <w:unhideWhenUsed/>
+    <w:rsid w:val="00F12DE6"/>
+    <w:rPr>
+      <w:color w:val="800080" w:themeColor="followedHyperlink"/>
+      <w:u w:val="single"/>
+    </w:rPr>
+  </w:style>
 </w:styles>
 </file>
 
